--- a/Elevator Pitch.docx
+++ b/Elevator Pitch.docx
@@ -63,7 +63,7 @@
       <w:r>
         <w:t>(</w:t>
       </w:r>
-      <w:hyperlink r:id="rId4" w:history="1">
+      <w:hyperlink r:id="rId5" w:history="1">
         <w:r>
           <w:rPr>
             <w:rStyle w:val="Hyperlink"/>
@@ -124,6 +124,355 @@
       </w:r>
       <w:r>
         <w:t xml:space="preserve"> customer pull-through to the square site.</w:t>
+      </w:r>
+    </w:p>
+    <w:p>
+      <w:pPr>
+        <w:pStyle w:val="Heading1"/>
+      </w:pPr>
+      <w:r>
+        <w:t>Feedback</w:t>
+      </w:r>
+    </w:p>
+    <w:p>
+      <w:r>
+        <w:t>I presented</w:t>
+      </w:r>
+      <w:r>
+        <w:t xml:space="preserve"> this pitch</w:t>
+      </w:r>
+      <w:r>
+        <w:t xml:space="preserve"> to my family. </w:t>
+      </w:r>
+    </w:p>
+    <w:p>
+      <w:r>
+        <w:t xml:space="preserve">Rylan </w:t>
+      </w:r>
+      <w:r>
+        <w:t>thought it was ‘solid</w:t>
+      </w:r>
+      <w:proofErr w:type="gramStart"/>
+      <w:r>
+        <w:t>’, because</w:t>
+      </w:r>
+      <w:proofErr w:type="gramEnd"/>
+      <w:r>
+        <w:t xml:space="preserve"> </w:t>
+      </w:r>
+      <w:r>
+        <w:t>the scenario is</w:t>
+      </w:r>
+      <w:r>
+        <w:t xml:space="preserve"> a real story</w:t>
+      </w:r>
+      <w:r>
+        <w:t xml:space="preserve">, and he liked it, because it means more money for him </w:t>
+      </w:r>
+      <w:r>
+        <w:rPr>
+          <mc:AlternateContent>
+            <mc:Choice Requires="w16se"/>
+            <mc:Fallback>
+              <w:rFonts w:ascii="Segoe UI Emoji" w:eastAsia="Segoe UI Emoji" w:hAnsi="Segoe UI Emoji" w:cs="Segoe UI Emoji"/>
+            </mc:Fallback>
+          </mc:AlternateContent>
+        </w:rPr>
+        <mc:AlternateContent>
+          <mc:Choice Requires="w16se">
+            <w16se:symEx w16se:font="Segoe UI Emoji" w16se:char="1F60A"/>
+          </mc:Choice>
+          <mc:Fallback>
+            <w:t>😊</w:t>
+          </mc:Fallback>
+        </mc:AlternateContent>
+      </w:r>
+      <w:r>
+        <w:t>.</w:t>
+      </w:r>
+    </w:p>
+    <w:p>
+      <w:r>
+        <w:t xml:space="preserve">Aaron </w:t>
+      </w:r>
+      <w:r>
+        <w:t xml:space="preserve">and Brenda </w:t>
+      </w:r>
+      <w:r>
+        <w:t>asked questions around</w:t>
+      </w:r>
+      <w:r>
+        <w:t>:</w:t>
+      </w:r>
+    </w:p>
+    <w:p>
+      <w:pPr>
+        <w:pStyle w:val="ListParagraph"/>
+        <w:numPr>
+          <w:ilvl w:val="0"/>
+          <w:numId w:val="1"/>
+        </w:numPr>
+      </w:pPr>
+      <w:r>
+        <w:t>W</w:t>
+      </w:r>
+      <w:r>
+        <w:t xml:space="preserve">ho </w:t>
+      </w:r>
+      <w:proofErr w:type="gramStart"/>
+      <w:r>
+        <w:t>I was</w:t>
+      </w:r>
+      <w:proofErr w:type="gramEnd"/>
+      <w:r>
+        <w:t xml:space="preserve"> pitching it to</w:t>
+      </w:r>
+      <w:r>
+        <w:t>?</w:t>
+      </w:r>
+    </w:p>
+    <w:p>
+      <w:pPr>
+        <w:pStyle w:val="ListParagraph"/>
+        <w:numPr>
+          <w:ilvl w:val="0"/>
+          <w:numId w:val="1"/>
+        </w:numPr>
+      </w:pPr>
+      <w:r>
+        <w:t>D</w:t>
+      </w:r>
+      <w:r>
+        <w:t xml:space="preserve">id they know about the </w:t>
+      </w:r>
+      <w:r>
+        <w:t>improvements in the dock</w:t>
+      </w:r>
+      <w:r>
+        <w:t>?</w:t>
+      </w:r>
+    </w:p>
+    <w:p>
+      <w:pPr>
+        <w:pStyle w:val="ListParagraph"/>
+        <w:numPr>
+          <w:ilvl w:val="0"/>
+          <w:numId w:val="1"/>
+        </w:numPr>
+      </w:pPr>
+      <w:r>
+        <w:t>W</w:t>
+      </w:r>
+      <w:r>
+        <w:t>hat was the cost of this implementation</w:t>
+      </w:r>
+      <w:r>
+        <w:t>?</w:t>
+      </w:r>
+    </w:p>
+    <w:p>
+      <w:r>
+        <w:t xml:space="preserve">I shared with him </w:t>
+      </w:r>
+      <w:r>
+        <w:t>that I felt it would be about 80 hours of total effort, and that a typical cost could be at $40</w:t>
+      </w:r>
+      <w:r>
+        <w:t>/</w:t>
+      </w:r>
+      <w:r>
+        <w:t>hour, so total cost would be $3200. However, since this was sweat equity</w:t>
+      </w:r>
+      <w:r>
+        <w:t>, the actual cost would be zero</w:t>
+      </w:r>
+      <w:r>
+        <w:t xml:space="preserve">. </w:t>
+      </w:r>
+      <w:r>
+        <w:t>But moving forward with the</w:t>
+      </w:r>
+      <w:r>
+        <w:t xml:space="preserve"> assumed cost, the numbers look like this. </w:t>
+      </w:r>
+    </w:p>
+    <w:p>
+      <w:pPr>
+        <w:pStyle w:val="ListParagraph"/>
+        <w:numPr>
+          <w:ilvl w:val="0"/>
+          <w:numId w:val="2"/>
+        </w:numPr>
+      </w:pPr>
+      <w:r>
+        <w:t>Our price point is $5</w:t>
+      </w:r>
+      <w:r>
+        <w:t>0</w:t>
+      </w:r>
+      <w:r>
+        <w:t xml:space="preserve">, our </w:t>
+      </w:r>
+      <w:r>
+        <w:t xml:space="preserve">COGS is </w:t>
+      </w:r>
+      <w:r>
+        <w:t>$1</w:t>
+      </w:r>
+      <w:r>
+        <w:t>4</w:t>
+      </w:r>
+      <w:r>
+        <w:t>.</w:t>
+      </w:r>
+      <w:r>
+        <w:t>53</w:t>
+      </w:r>
+      <w:r>
+        <w:t xml:space="preserve">, so our markup is 71%. </w:t>
+      </w:r>
+    </w:p>
+    <w:p>
+      <w:pPr>
+        <w:pStyle w:val="ListParagraph"/>
+        <w:numPr>
+          <w:ilvl w:val="0"/>
+          <w:numId w:val="2"/>
+        </w:numPr>
+      </w:pPr>
+      <w:r>
+        <w:t xml:space="preserve">In theory, to validate that the $3200 </w:t>
+      </w:r>
+      <w:r>
+        <w:t>investment is worthwhile, we would need</w:t>
+      </w:r>
+      <w:r>
+        <w:t xml:space="preserve"> to sell an additional </w:t>
+      </w:r>
+      <w:r>
+        <w:t>90</w:t>
+      </w:r>
+      <w:r>
+        <w:t xml:space="preserve"> docks to cover the cost.</w:t>
+      </w:r>
+    </w:p>
+    <w:p>
+      <w:pPr>
+        <w:jc w:val="center"/>
+      </w:pPr>
+      <w:r>
+        <w:rPr>
+          <w:noProof/>
+        </w:rPr>
+        <w:drawing>
+          <wp:anchor distT="0" distB="0" distL="114300" distR="114300" simplePos="0" relativeHeight="251658240" behindDoc="0" locked="0" layoutInCell="1" allowOverlap="1" wp14:anchorId="38B47FB2" wp14:editId="269A7326">
+            <wp:simplePos x="0" y="0"/>
+            <wp:positionH relativeFrom="margin">
+              <wp:posOffset>426085</wp:posOffset>
+            </wp:positionH>
+            <wp:positionV relativeFrom="margin">
+              <wp:posOffset>6000750</wp:posOffset>
+            </wp:positionV>
+            <wp:extent cx="2383790" cy="389890"/>
+            <wp:effectExtent l="0" t="0" r="0" b="0"/>
+            <wp:wrapSquare wrapText="bothSides"/>
+            <wp:docPr id="3" name="Picture 3"/>
+            <wp:cNvGraphicFramePr>
+              <a:graphicFrameLocks xmlns:a="http://schemas.openxmlformats.org/drawingml/2006/main" noChangeAspect="1"/>
+            </wp:cNvGraphicFramePr>
+            <a:graphic xmlns:a="http://schemas.openxmlformats.org/drawingml/2006/main">
+              <a:graphicData uri="http://schemas.openxmlformats.org/drawingml/2006/picture">
+                <pic:pic xmlns:pic="http://schemas.openxmlformats.org/drawingml/2006/picture">
+                  <pic:nvPicPr>
+                    <pic:cNvPr id="0" name="Picture 2"/>
+                    <pic:cNvPicPr>
+                      <a:picLocks noChangeAspect="1" noChangeArrowheads="1"/>
+                    </pic:cNvPicPr>
+                  </pic:nvPicPr>
+                  <pic:blipFill>
+                    <a:blip r:embed="rId6">
+                      <a:extLst>
+                        <a:ext uri="{28A0092B-C50C-407E-A947-70E740481C1C}">
+                          <a14:useLocalDpi xmlns:a14="http://schemas.microsoft.com/office/drawing/2010/main" val="0"/>
+                        </a:ext>
+                      </a:extLst>
+                    </a:blip>
+                    <a:srcRect/>
+                    <a:stretch>
+                      <a:fillRect/>
+                    </a:stretch>
+                  </pic:blipFill>
+                  <pic:spPr bwMode="auto">
+                    <a:xfrm>
+                      <a:off x="0" y="0"/>
+                      <a:ext cx="2383790" cy="389890"/>
+                    </a:xfrm>
+                    <a:prstGeom prst="rect">
+                      <a:avLst/>
+                    </a:prstGeom>
+                    <a:noFill/>
+                  </pic:spPr>
+                </pic:pic>
+              </a:graphicData>
+            </a:graphic>
+            <wp14:sizeRelH relativeFrom="page">
+              <wp14:pctWidth>0</wp14:pctWidth>
+            </wp14:sizeRelH>
+            <wp14:sizeRelV relativeFrom="page">
+              <wp14:pctHeight>0</wp14:pctHeight>
+            </wp14:sizeRelV>
+          </wp:anchor>
+        </w:drawing>
+      </w:r>
+      <w:r>
+        <w:drawing>
+          <wp:inline distT="0" distB="0" distL="0" distR="0" wp14:anchorId="1B1D2F5C" wp14:editId="7812E2F4">
+            <wp:extent cx="1905365" cy="2190750"/>
+            <wp:effectExtent l="0" t="0" r="0" b="0"/>
+            <wp:docPr id="1" name="Picture 1"/>
+            <wp:cNvGraphicFramePr>
+              <a:graphicFrameLocks xmlns:a="http://schemas.openxmlformats.org/drawingml/2006/main" noChangeAspect="1"/>
+            </wp:cNvGraphicFramePr>
+            <a:graphic xmlns:a="http://schemas.openxmlformats.org/drawingml/2006/main">
+              <a:graphicData uri="http://schemas.openxmlformats.org/drawingml/2006/picture">
+                <pic:pic xmlns:pic="http://schemas.openxmlformats.org/drawingml/2006/picture">
+                  <pic:nvPicPr>
+                    <pic:cNvPr id="0" name="Picture 1"/>
+                    <pic:cNvPicPr>
+                      <a:picLocks noChangeAspect="1" noChangeArrowheads="1"/>
+                    </pic:cNvPicPr>
+                  </pic:nvPicPr>
+                  <pic:blipFill>
+                    <a:blip r:embed="rId7">
+                      <a:extLst>
+                        <a:ext uri="{28A0092B-C50C-407E-A947-70E740481C1C}">
+                          <a14:useLocalDpi xmlns:a14="http://schemas.microsoft.com/office/drawing/2010/main" val="0"/>
+                        </a:ext>
+                      </a:extLst>
+                    </a:blip>
+                    <a:srcRect/>
+                    <a:stretch>
+                      <a:fillRect/>
+                    </a:stretch>
+                  </pic:blipFill>
+                  <pic:spPr bwMode="auto">
+                    <a:xfrm>
+                      <a:off x="0" y="0"/>
+                      <a:ext cx="1910310" cy="2196436"/>
+                    </a:xfrm>
+                    <a:prstGeom prst="rect">
+                      <a:avLst/>
+                    </a:prstGeom>
+                    <a:noFill/>
+                    <a:ln>
+                      <a:noFill/>
+                    </a:ln>
+                  </pic:spPr>
+                </pic:pic>
+              </a:graphicData>
+            </a:graphic>
+          </wp:inline>
+        </w:drawing>
       </w:r>
     </w:p>
     <w:sectPr>
@@ -134,6 +483,241 @@
     </w:sectPr>
   </w:body>
 </w:document>
+</file>
+
+<file path=word/numbering.xml><?xml version="1.0" encoding="utf-8"?>
+<w:numbering xmlns:wpc="http://schemas.microsoft.com/office/word/2010/wordprocessingCanvas" xmlns:cx="http://schemas.microsoft.com/office/drawing/2014/chartex" xmlns:cx1="http://schemas.microsoft.com/office/drawing/2015/9/8/chartex" xmlns:cx2="http://schemas.microsoft.com/office/drawing/2015/10/21/chartex" xmlns:cx3="http://schemas.microsoft.com/office/drawing/2016/5/9/chartex" xmlns:cx4="http://schemas.microsoft.com/office/drawing/2016/5/10/chartex" xmlns:cx5="http://schemas.microsoft.com/office/drawing/2016/5/11/chartex" xmlns:cx6="http://schemas.microsoft.com/office/drawing/2016/5/12/chartex" xmlns:cx7="http://schemas.microsoft.com/office/drawing/2016/5/13/chartex" xmlns:cx8="http://schemas.microsoft.com/office/drawing/2016/5/14/chartex" xmlns:mc="http://schemas.openxmlformats.org/markup-compatibility/2006" xmlns:aink="http://schemas.microsoft.com/office/drawing/2016/ink" xmlns:am3d="http://schemas.microsoft.com/office/drawing/2017/model3d" xmlns:o="urn:schemas-microsoft-com:office:office" xmlns:oel="http://schemas.microsoft.com/office/2019/extlst" xmlns:r="http://schemas.openxmlformats.org/officeDocument/2006/relationships" xmlns:m="http://schemas.openxmlformats.org/officeDocument/2006/math" xmlns:v="urn:schemas-microsoft-com:vml" xmlns:wp14="http://schemas.microsoft.com/office/word/2010/wordprocessingDrawing" xmlns:wp="http://schemas.openxmlformats.org/drawingml/2006/wordprocessingDrawing" xmlns:w10="urn:schemas-microsoft-com:office:word" xmlns:w="http://schemas.openxmlformats.org/wordprocessingml/2006/main" xmlns:w14="http://schemas.microsoft.com/office/word/2010/wordml" xmlns:w15="http://schemas.microsoft.com/office/word/2012/wordml" xmlns:w16cex="http://schemas.microsoft.com/office/word/2018/wordml/cex" xmlns:w16cid="http://schemas.microsoft.com/office/word/2016/wordml/cid" xmlns:w16="http://schemas.microsoft.com/office/word/2018/wordml" xmlns:w16sdtdh="http://schemas.microsoft.com/office/word/2020/wordml/sdtdatahash" xmlns:w16se="http://schemas.microsoft.com/office/word/2015/wordml/symex" xmlns:wpg="http://schemas.microsoft.com/office/word/2010/wordprocessingGroup" xmlns:wpi="http://schemas.microsoft.com/office/word/2010/wordprocessingInk" xmlns:wne="http://schemas.microsoft.com/office/word/2006/wordml" xmlns:wps="http://schemas.microsoft.com/office/word/2010/wordprocessingShape" mc:Ignorable="w14 w15 w16se w16cid w16 w16cex w16sdtdh wp14">
+  <w:abstractNum w:abstractNumId="0" w15:restartNumberingAfterBreak="0">
+    <w:nsid w:val="1F744E16"/>
+    <w:multiLevelType w:val="hybridMultilevel"/>
+    <w:tmpl w:val="B8B6CE16"/>
+    <w:lvl w:ilvl="0" w:tplc="3F4805BC">
+      <w:numFmt w:val="bullet"/>
+      <w:lvlText w:val=""/>
+      <w:lvlJc w:val="left"/>
+      <w:pPr>
+        <w:ind w:left="720" w:hanging="360"/>
+      </w:pPr>
+      <w:rPr>
+        <w:rFonts w:ascii="Symbol" w:eastAsiaTheme="minorHAnsi" w:hAnsi="Symbol" w:cstheme="minorBidi" w:hint="default"/>
+      </w:rPr>
+    </w:lvl>
+    <w:lvl w:ilvl="1" w:tplc="04090003" w:tentative="1">
+      <w:start w:val="1"/>
+      <w:numFmt w:val="bullet"/>
+      <w:lvlText w:val="o"/>
+      <w:lvlJc w:val="left"/>
+      <w:pPr>
+        <w:ind w:left="1440" w:hanging="360"/>
+      </w:pPr>
+      <w:rPr>
+        <w:rFonts w:ascii="Courier New" w:hAnsi="Courier New" w:cs="Courier New" w:hint="default"/>
+      </w:rPr>
+    </w:lvl>
+    <w:lvl w:ilvl="2" w:tplc="04090005" w:tentative="1">
+      <w:start w:val="1"/>
+      <w:numFmt w:val="bullet"/>
+      <w:lvlText w:val=""/>
+      <w:lvlJc w:val="left"/>
+      <w:pPr>
+        <w:ind w:left="2160" w:hanging="360"/>
+      </w:pPr>
+      <w:rPr>
+        <w:rFonts w:ascii="Wingdings" w:hAnsi="Wingdings" w:hint="default"/>
+      </w:rPr>
+    </w:lvl>
+    <w:lvl w:ilvl="3" w:tplc="04090001" w:tentative="1">
+      <w:start w:val="1"/>
+      <w:numFmt w:val="bullet"/>
+      <w:lvlText w:val=""/>
+      <w:lvlJc w:val="left"/>
+      <w:pPr>
+        <w:ind w:left="2880" w:hanging="360"/>
+      </w:pPr>
+      <w:rPr>
+        <w:rFonts w:ascii="Symbol" w:hAnsi="Symbol" w:hint="default"/>
+      </w:rPr>
+    </w:lvl>
+    <w:lvl w:ilvl="4" w:tplc="04090003" w:tentative="1">
+      <w:start w:val="1"/>
+      <w:numFmt w:val="bullet"/>
+      <w:lvlText w:val="o"/>
+      <w:lvlJc w:val="left"/>
+      <w:pPr>
+        <w:ind w:left="3600" w:hanging="360"/>
+      </w:pPr>
+      <w:rPr>
+        <w:rFonts w:ascii="Courier New" w:hAnsi="Courier New" w:cs="Courier New" w:hint="default"/>
+      </w:rPr>
+    </w:lvl>
+    <w:lvl w:ilvl="5" w:tplc="04090005" w:tentative="1">
+      <w:start w:val="1"/>
+      <w:numFmt w:val="bullet"/>
+      <w:lvlText w:val=""/>
+      <w:lvlJc w:val="left"/>
+      <w:pPr>
+        <w:ind w:left="4320" w:hanging="360"/>
+      </w:pPr>
+      <w:rPr>
+        <w:rFonts w:ascii="Wingdings" w:hAnsi="Wingdings" w:hint="default"/>
+      </w:rPr>
+    </w:lvl>
+    <w:lvl w:ilvl="6" w:tplc="04090001" w:tentative="1">
+      <w:start w:val="1"/>
+      <w:numFmt w:val="bullet"/>
+      <w:lvlText w:val=""/>
+      <w:lvlJc w:val="left"/>
+      <w:pPr>
+        <w:ind w:left="5040" w:hanging="360"/>
+      </w:pPr>
+      <w:rPr>
+        <w:rFonts w:ascii="Symbol" w:hAnsi="Symbol" w:hint="default"/>
+      </w:rPr>
+    </w:lvl>
+    <w:lvl w:ilvl="7" w:tplc="04090003" w:tentative="1">
+      <w:start w:val="1"/>
+      <w:numFmt w:val="bullet"/>
+      <w:lvlText w:val="o"/>
+      <w:lvlJc w:val="left"/>
+      <w:pPr>
+        <w:ind w:left="5760" w:hanging="360"/>
+      </w:pPr>
+      <w:rPr>
+        <w:rFonts w:ascii="Courier New" w:hAnsi="Courier New" w:cs="Courier New" w:hint="default"/>
+      </w:rPr>
+    </w:lvl>
+    <w:lvl w:ilvl="8" w:tplc="04090005" w:tentative="1">
+      <w:start w:val="1"/>
+      <w:numFmt w:val="bullet"/>
+      <w:lvlText w:val=""/>
+      <w:lvlJc w:val="left"/>
+      <w:pPr>
+        <w:ind w:left="6480" w:hanging="360"/>
+      </w:pPr>
+      <w:rPr>
+        <w:rFonts w:ascii="Wingdings" w:hAnsi="Wingdings" w:hint="default"/>
+      </w:rPr>
+    </w:lvl>
+  </w:abstractNum>
+  <w:abstractNum w:abstractNumId="1" w15:restartNumberingAfterBreak="0">
+    <w:nsid w:val="51C83DED"/>
+    <w:multiLevelType w:val="hybridMultilevel"/>
+    <w:tmpl w:val="3E28F844"/>
+    <w:lvl w:ilvl="0" w:tplc="3F4805BC">
+      <w:numFmt w:val="bullet"/>
+      <w:lvlText w:val=""/>
+      <w:lvlJc w:val="left"/>
+      <w:pPr>
+        <w:ind w:left="720" w:hanging="360"/>
+      </w:pPr>
+      <w:rPr>
+        <w:rFonts w:ascii="Symbol" w:eastAsiaTheme="minorHAnsi" w:hAnsi="Symbol" w:cstheme="minorBidi" w:hint="default"/>
+      </w:rPr>
+    </w:lvl>
+    <w:lvl w:ilvl="1" w:tplc="04090003" w:tentative="1">
+      <w:start w:val="1"/>
+      <w:numFmt w:val="bullet"/>
+      <w:lvlText w:val="o"/>
+      <w:lvlJc w:val="left"/>
+      <w:pPr>
+        <w:ind w:left="1440" w:hanging="360"/>
+      </w:pPr>
+      <w:rPr>
+        <w:rFonts w:ascii="Courier New" w:hAnsi="Courier New" w:cs="Courier New" w:hint="default"/>
+      </w:rPr>
+    </w:lvl>
+    <w:lvl w:ilvl="2" w:tplc="04090005" w:tentative="1">
+      <w:start w:val="1"/>
+      <w:numFmt w:val="bullet"/>
+      <w:lvlText w:val=""/>
+      <w:lvlJc w:val="left"/>
+      <w:pPr>
+        <w:ind w:left="2160" w:hanging="360"/>
+      </w:pPr>
+      <w:rPr>
+        <w:rFonts w:ascii="Wingdings" w:hAnsi="Wingdings" w:hint="default"/>
+      </w:rPr>
+    </w:lvl>
+    <w:lvl w:ilvl="3" w:tplc="04090001" w:tentative="1">
+      <w:start w:val="1"/>
+      <w:numFmt w:val="bullet"/>
+      <w:lvlText w:val=""/>
+      <w:lvlJc w:val="left"/>
+      <w:pPr>
+        <w:ind w:left="2880" w:hanging="360"/>
+      </w:pPr>
+      <w:rPr>
+        <w:rFonts w:ascii="Symbol" w:hAnsi="Symbol" w:hint="default"/>
+      </w:rPr>
+    </w:lvl>
+    <w:lvl w:ilvl="4" w:tplc="04090003" w:tentative="1">
+      <w:start w:val="1"/>
+      <w:numFmt w:val="bullet"/>
+      <w:lvlText w:val="o"/>
+      <w:lvlJc w:val="left"/>
+      <w:pPr>
+        <w:ind w:left="3600" w:hanging="360"/>
+      </w:pPr>
+      <w:rPr>
+        <w:rFonts w:ascii="Courier New" w:hAnsi="Courier New" w:cs="Courier New" w:hint="default"/>
+      </w:rPr>
+    </w:lvl>
+    <w:lvl w:ilvl="5" w:tplc="04090005" w:tentative="1">
+      <w:start w:val="1"/>
+      <w:numFmt w:val="bullet"/>
+      <w:lvlText w:val=""/>
+      <w:lvlJc w:val="left"/>
+      <w:pPr>
+        <w:ind w:left="4320" w:hanging="360"/>
+      </w:pPr>
+      <w:rPr>
+        <w:rFonts w:ascii="Wingdings" w:hAnsi="Wingdings" w:hint="default"/>
+      </w:rPr>
+    </w:lvl>
+    <w:lvl w:ilvl="6" w:tplc="04090001" w:tentative="1">
+      <w:start w:val="1"/>
+      <w:numFmt w:val="bullet"/>
+      <w:lvlText w:val=""/>
+      <w:lvlJc w:val="left"/>
+      <w:pPr>
+        <w:ind w:left="5040" w:hanging="360"/>
+      </w:pPr>
+      <w:rPr>
+        <w:rFonts w:ascii="Symbol" w:hAnsi="Symbol" w:hint="default"/>
+      </w:rPr>
+    </w:lvl>
+    <w:lvl w:ilvl="7" w:tplc="04090003" w:tentative="1">
+      <w:start w:val="1"/>
+      <w:numFmt w:val="bullet"/>
+      <w:lvlText w:val="o"/>
+      <w:lvlJc w:val="left"/>
+      <w:pPr>
+        <w:ind w:left="5760" w:hanging="360"/>
+      </w:pPr>
+      <w:rPr>
+        <w:rFonts w:ascii="Courier New" w:hAnsi="Courier New" w:cs="Courier New" w:hint="default"/>
+      </w:rPr>
+    </w:lvl>
+    <w:lvl w:ilvl="8" w:tplc="04090005" w:tentative="1">
+      <w:start w:val="1"/>
+      <w:numFmt w:val="bullet"/>
+      <w:lvlText w:val=""/>
+      <w:lvlJc w:val="left"/>
+      <w:pPr>
+        <w:ind w:left="6480" w:hanging="360"/>
+      </w:pPr>
+      <w:rPr>
+        <w:rFonts w:ascii="Wingdings" w:hAnsi="Wingdings" w:hint="default"/>
+      </w:rPr>
+    </w:lvl>
+  </w:abstractNum>
+  <w:num w:numId="1" w16cid:durableId="937442702">
+    <w:abstractNumId w:val="1"/>
+  </w:num>
+  <w:num w:numId="2" w16cid:durableId="555236249">
+    <w:abstractNumId w:val="0"/>
+  </w:num>
+</w:numbering>
 </file>
 
 <file path=word/styles.xml><?xml version="1.0" encoding="utf-8"?>
@@ -559,7 +1143,6 @@
   <w:style w:type="character" w:default="1" w:styleId="DefaultParagraphFont">
     <w:name w:val="Default Paragraph Font"/>
     <w:uiPriority w:val="1"/>
-    <w:semiHidden/>
     <w:unhideWhenUsed/>
   </w:style>
   <w:style w:type="table" w:default="1" w:styleId="TableNormal">
@@ -652,6 +1235,17 @@
       <w:sz w:val="56"/>
       <w:szCs w:val="56"/>
     </w:rPr>
+  </w:style>
+  <w:style w:type="paragraph" w:styleId="ListParagraph">
+    <w:name w:val="List Paragraph"/>
+    <w:basedOn w:val="Normal"/>
+    <w:uiPriority w:val="34"/>
+    <w:qFormat/>
+    <w:rsid w:val="00544253"/>
+    <w:pPr>
+      <w:ind w:left="720"/>
+      <w:contextualSpacing/>
+    </w:pPr>
   </w:style>
 </w:styles>
 </file>
